--- a/ocrApplication/Documentation/CREATING TEXT FROM IMAGES WITH OCR_Paper.docx
+++ b/ocrApplication/Documentation/CREATING TEXT FROM IMAGES WITH OCR_Paper.docx
@@ -17,6 +17,17 @@
       </w:pPr>
       <w:bookmarkStart w:id="0" w:name="_Hlk193318710"/>
       <w:bookmarkEnd w:id="0"/>
+      <w:r>
+        <w:rPr>
+          <w:rStyle w:val="Emphasis"/>
+          <w:rFonts w:ascii="Times New Roman" w:hAnsi="Times New Roman" w:cs="Times New Roman"/>
+          <w:i w:val="0"/>
+          <w:iCs w:val="0"/>
+          <w:sz w:val="36"/>
+          <w:szCs w:val="36"/>
+        </w:rPr>
+        <w:t xml:space="preserve"> </w:t>
+      </w:r>
       <w:r>
         <w:rPr>
           <w:rStyle w:val="Emphasis"/>
@@ -995,24 +1006,14 @@
       <w:r>
         <w:t xml:space="preserve">Figure </w:t>
       </w:r>
-      <w:r>
-        <w:fldChar w:fldCharType="begin"/>
-      </w:r>
-      <w:r>
-        <w:instrText xml:space="preserve"> SEQ Figure \* ARABIC </w:instrText>
-      </w:r>
-      <w:r>
-        <w:fldChar w:fldCharType="separate"/>
-      </w:r>
-      <w:r>
-        <w:rPr>
-          <w:noProof/>
-        </w:rPr>
-        <w:t>1</w:t>
-      </w:r>
-      <w:r>
-        <w:fldChar w:fldCharType="end"/>
-      </w:r>
+      <w:fldSimple w:instr=" SEQ Figure \* ARABIC ">
+        <w:r>
+          <w:rPr>
+            <w:noProof/>
+          </w:rPr>
+          <w:t>1</w:t>
+        </w:r>
+      </w:fldSimple>
       <w:r>
         <w:t xml:space="preserve"> </w:t>
       </w:r>
@@ -4306,24 +4307,14 @@
       <w:r>
         <w:t xml:space="preserve">Figure </w:t>
       </w:r>
-      <w:r>
-        <w:fldChar w:fldCharType="begin"/>
-      </w:r>
-      <w:r>
-        <w:instrText xml:space="preserve"> SEQ Figure \* ARABIC </w:instrText>
-      </w:r>
-      <w:r>
-        <w:fldChar w:fldCharType="separate"/>
-      </w:r>
-      <w:r>
-        <w:rPr>
-          <w:noProof/>
-        </w:rPr>
-        <w:t>2</w:t>
-      </w:r>
-      <w:r>
-        <w:fldChar w:fldCharType="end"/>
-      </w:r>
+      <w:fldSimple w:instr=" SEQ Figure \* ARABIC ">
+        <w:r>
+          <w:rPr>
+            <w:noProof/>
+          </w:rPr>
+          <w:t>2</w:t>
+        </w:r>
+      </w:fldSimple>
       <w:r>
         <w:t xml:space="preserve"> </w:t>
       </w:r>
@@ -9425,7 +9416,7 @@
           <w:szCs w:val="22"/>
         </w:rPr>
         <w:drawing>
-          <wp:inline distT="0" distB="0" distL="0" distR="0" wp14:anchorId="17268B8F" wp14:editId="06D6A964">
+          <wp:inline distT="0" distB="0" distL="0" distR="0" wp14:anchorId="17268B8F" wp14:editId="064C30D2">
             <wp:extent cx="2979420" cy="2125345"/>
             <wp:effectExtent l="0" t="0" r="5080" b="0"/>
             <wp:docPr id="1350132207" name="Picture 4" descr="A screenshot of a spreadsheet&#10;&#10;AI-generated content may be incorrect."/>
@@ -9480,24 +9471,14 @@
       <w:r>
         <w:t xml:space="preserve">Figure </w:t>
       </w:r>
-      <w:r>
-        <w:fldChar w:fldCharType="begin"/>
-      </w:r>
-      <w:r>
-        <w:instrText xml:space="preserve"> SEQ Figure \* ARABIC </w:instrText>
-      </w:r>
-      <w:r>
-        <w:fldChar w:fldCharType="separate"/>
-      </w:r>
-      <w:r>
-        <w:rPr>
-          <w:noProof/>
-        </w:rPr>
-        <w:t>3</w:t>
-      </w:r>
-      <w:r>
-        <w:fldChar w:fldCharType="end"/>
-      </w:r>
+      <w:fldSimple w:instr=" SEQ Figure \* ARABIC ">
+        <w:r>
+          <w:rPr>
+            <w:noProof/>
+          </w:rPr>
+          <w:t>3</w:t>
+        </w:r>
+      </w:fldSimple>
       <w:r>
         <w:t xml:space="preserve"> </w:t>
       </w:r>
@@ -9721,24 +9702,14 @@
       <w:r>
         <w:t xml:space="preserve">Figure </w:t>
       </w:r>
-      <w:r>
-        <w:fldChar w:fldCharType="begin"/>
-      </w:r>
-      <w:r>
-        <w:instrText xml:space="preserve"> SEQ Figure \* ARABIC </w:instrText>
-      </w:r>
-      <w:r>
-        <w:fldChar w:fldCharType="separate"/>
-      </w:r>
-      <w:r>
-        <w:rPr>
-          <w:noProof/>
-        </w:rPr>
-        <w:t>4</w:t>
-      </w:r>
-      <w:r>
-        <w:fldChar w:fldCharType="end"/>
-      </w:r>
+      <w:fldSimple w:instr=" SEQ Figure \* ARABIC ">
+        <w:r>
+          <w:rPr>
+            <w:noProof/>
+          </w:rPr>
+          <w:t>4</w:t>
+        </w:r>
+      </w:fldSimple>
       <w:r>
         <w:t xml:space="preserve"> Graphical representation of Similarity score for different configuration settings</w:t>
       </w:r>
@@ -9875,24 +9846,14 @@
       <w:r>
         <w:t xml:space="preserve">Figure </w:t>
       </w:r>
-      <w:r>
-        <w:fldChar w:fldCharType="begin"/>
-      </w:r>
-      <w:r>
-        <w:instrText xml:space="preserve"> SEQ Figure \* ARABIC </w:instrText>
-      </w:r>
-      <w:r>
-        <w:fldChar w:fldCharType="separate"/>
-      </w:r>
-      <w:r>
-        <w:rPr>
-          <w:noProof/>
-        </w:rPr>
-        <w:t>5</w:t>
-      </w:r>
-      <w:r>
-        <w:fldChar w:fldCharType="end"/>
-      </w:r>
+      <w:fldSimple w:instr=" SEQ Figure \* ARABIC ">
+        <w:r>
+          <w:rPr>
+            <w:noProof/>
+          </w:rPr>
+          <w:t>5</w:t>
+        </w:r>
+      </w:fldSimple>
       <w:r>
         <w:t xml:space="preserve"> Time Consumption for various Image processing techniques</w:t>
       </w:r>
@@ -9921,31 +9882,7 @@
           <w:sz w:val="22"/>
           <w:szCs w:val="22"/>
         </w:rPr>
-        <w:t>displayed</w:t>
-      </w:r>
-      <w:r>
-        <w:rPr>
-          <w:rFonts w:ascii="Times New Roman" w:hAnsi="Times New Roman" w:cs="Times New Roman"/>
-          <w:sz w:val="22"/>
-          <w:szCs w:val="22"/>
-        </w:rPr>
-        <w:t xml:space="preserve"> in Figure </w:t>
-      </w:r>
-      <w:r>
-        <w:rPr>
-          <w:rFonts w:ascii="Times New Roman" w:hAnsi="Times New Roman" w:cs="Times New Roman"/>
-          <w:sz w:val="22"/>
-          <w:szCs w:val="22"/>
-        </w:rPr>
-        <w:t>6</w:t>
-      </w:r>
-      <w:r>
-        <w:rPr>
-          <w:rFonts w:ascii="Times New Roman" w:hAnsi="Times New Roman" w:cs="Times New Roman"/>
-          <w:sz w:val="22"/>
-          <w:szCs w:val="22"/>
-        </w:rPr>
-        <w:t xml:space="preserve"> </w:t>
+        <w:t xml:space="preserve">displayed in Figure 6 </w:t>
       </w:r>
       <w:r>
         <w:rPr>
@@ -10041,6 +9978,169 @@
       <w:r>
         <w:t xml:space="preserve">Figure </w:t>
       </w:r>
+      <w:fldSimple w:instr=" SEQ Figure \* ARABIC ">
+        <w:r>
+          <w:rPr>
+            <w:noProof/>
+          </w:rPr>
+          <w:t>6</w:t>
+        </w:r>
+      </w:fldSimple>
+      <w:r>
+        <w:t xml:space="preserve"> </w:t>
+      </w:r>
+      <w:r>
+        <w:t>Memory uage</w:t>
+      </w:r>
+      <w:r>
+        <w:t xml:space="preserve"> for various </w:t>
+      </w:r>
+      <w:r>
+        <w:t>pre-</w:t>
+      </w:r>
+      <w:r>
+        <w:t>processing techniques</w:t>
+      </w:r>
+    </w:p>
+    <w:p>
+      <w:pPr>
+        <w:spacing w:line="240" w:lineRule="auto"/>
+        <w:jc w:val="both"/>
+        <w:rPr>
+          <w:rFonts w:ascii="Times New Roman" w:hAnsi="Times New Roman" w:cs="Times New Roman"/>
+          <w:sz w:val="22"/>
+          <w:szCs w:val="22"/>
+        </w:rPr>
+      </w:pPr>
+      <w:r>
+        <w:rPr>
+          <w:rFonts w:ascii="Times New Roman" w:hAnsi="Times New Roman" w:cs="Times New Roman"/>
+          <w:sz w:val="22"/>
+          <w:szCs w:val="22"/>
+        </w:rPr>
+        <w:t>The application's visualization tools provided intuitive representations of OCR performance across different preprocessing methods. Fig</w:t>
+      </w:r>
+      <w:r>
+        <w:rPr>
+          <w:rFonts w:ascii="Times New Roman" w:hAnsi="Times New Roman" w:cs="Times New Roman"/>
+          <w:sz w:val="22"/>
+          <w:szCs w:val="22"/>
+        </w:rPr>
+        <w:t>ure</w:t>
+      </w:r>
+      <w:r>
+        <w:rPr>
+          <w:rFonts w:ascii="Times New Roman" w:hAnsi="Times New Roman" w:cs="Times New Roman"/>
+          <w:sz w:val="22"/>
+          <w:szCs w:val="22"/>
+        </w:rPr>
+        <w:t xml:space="preserve"> </w:t>
+      </w:r>
+      <w:r>
+        <w:rPr>
+          <w:rFonts w:ascii="Times New Roman" w:hAnsi="Times New Roman" w:cs="Times New Roman"/>
+          <w:sz w:val="22"/>
+          <w:szCs w:val="22"/>
+        </w:rPr>
+        <w:t>7</w:t>
+      </w:r>
+      <w:r>
+        <w:rPr>
+          <w:rFonts w:ascii="Times New Roman" w:hAnsi="Times New Roman" w:cs="Times New Roman"/>
+          <w:sz w:val="22"/>
+          <w:szCs w:val="22"/>
+        </w:rPr>
+        <w:t xml:space="preserve"> shows a heatmap visualization of cosine similarity scores for a sample document.</w:t>
+      </w:r>
+    </w:p>
+    <w:p>
+      <w:pPr>
+        <w:spacing w:line="240" w:lineRule="auto"/>
+        <w:jc w:val="both"/>
+        <w:rPr>
+          <w:rFonts w:ascii="Times New Roman" w:hAnsi="Times New Roman" w:cs="Times New Roman"/>
+          <w:sz w:val="22"/>
+          <w:szCs w:val="22"/>
+        </w:rPr>
+      </w:pPr>
+      <w:r>
+        <w:rPr>
+          <w:rFonts w:ascii="Times New Roman" w:hAnsi="Times New Roman" w:cs="Times New Roman"/>
+          <w:sz w:val="22"/>
+          <w:szCs w:val="22"/>
+        </w:rPr>
+        <w:t>The heatmap used color intensity to represent similarity strength, with higher values appearing green and lower values appearing red. This visualization enabled users to quickly identify the most effective preprocessing methods for specific documents.</w:t>
+      </w:r>
+    </w:p>
+    <w:p>
+      <w:pPr>
+        <w:keepNext/>
+        <w:spacing w:before="240" w:after="0" w:line="240" w:lineRule="auto"/>
+        <w:jc w:val="both"/>
+      </w:pPr>
+      <w:r>
+        <w:rPr>
+          <w:rFonts w:ascii="Times New Roman" w:hAnsi="Times New Roman" w:cs="Times New Roman"/>
+          <w:noProof/>
+          <w:sz w:val="22"/>
+          <w:szCs w:val="22"/>
+        </w:rPr>
+        <w:drawing>
+          <wp:inline distT="0" distB="0" distL="0" distR="0" wp14:anchorId="0FA18CCB" wp14:editId="43A30B55">
+            <wp:extent cx="2979213" cy="1183987"/>
+            <wp:effectExtent l="0" t="0" r="5715" b="0"/>
+            <wp:docPr id="284690964" name="Picture 9" descr="A screenshot of a spreadsheet&#10;&#10;AI-generated content may be incorrect."/>
+            <wp:cNvGraphicFramePr>
+              <a:graphicFrameLocks xmlns:a="http://schemas.openxmlformats.org/drawingml/2006/main" noChangeAspect="1"/>
+            </wp:cNvGraphicFramePr>
+            <a:graphic xmlns:a="http://schemas.openxmlformats.org/drawingml/2006/main">
+              <a:graphicData uri="http://schemas.openxmlformats.org/drawingml/2006/picture">
+                <pic:pic xmlns:pic="http://schemas.openxmlformats.org/drawingml/2006/picture">
+                  <pic:nvPicPr>
+                    <pic:cNvPr id="284690964" name="Picture 9" descr="A screenshot of a spreadsheet&#10;&#10;AI-generated content may be incorrect."/>
+                    <pic:cNvPicPr/>
+                  </pic:nvPicPr>
+                  <pic:blipFill>
+                    <a:blip r:embed="rId12" cstate="print">
+                      <a:extLst>
+                        <a:ext uri="{28A0092B-C50C-407E-A947-70E740481C1C}">
+                          <a14:useLocalDpi xmlns:a14="http://schemas.microsoft.com/office/drawing/2010/main" val="0"/>
+                        </a:ext>
+                      </a:extLst>
+                    </a:blip>
+                    <a:stretch>
+                      <a:fillRect/>
+                    </a:stretch>
+                  </pic:blipFill>
+                  <pic:spPr>
+                    <a:xfrm>
+                      <a:off x="0" y="0"/>
+                      <a:ext cx="3018526" cy="1199611"/>
+                    </a:xfrm>
+                    <a:prstGeom prst="rect">
+                      <a:avLst/>
+                    </a:prstGeom>
+                  </pic:spPr>
+                </pic:pic>
+              </a:graphicData>
+            </a:graphic>
+          </wp:inline>
+        </w:drawing>
+      </w:r>
+    </w:p>
+    <w:p>
+      <w:pPr>
+        <w:pStyle w:val="Caption"/>
+        <w:jc w:val="both"/>
+        <w:rPr>
+          <w:rFonts w:ascii="Times New Roman" w:hAnsi="Times New Roman" w:cs="Times New Roman"/>
+          <w:sz w:val="22"/>
+          <w:szCs w:val="22"/>
+        </w:rPr>
+      </w:pPr>
+      <w:r>
+        <w:t xml:space="preserve">Figure </w:t>
+      </w:r>
       <w:r>
         <w:fldChar w:fldCharType="begin"/>
       </w:r>
@@ -10054,25 +10154,54 @@
         <w:rPr>
           <w:noProof/>
         </w:rPr>
-        <w:t>6</w:t>
+        <w:t>7</w:t>
       </w:r>
       <w:r>
         <w:fldChar w:fldCharType="end"/>
       </w:r>
       <w:r>
-        <w:t xml:space="preserve"> </w:t>
-      </w:r>
-      <w:r>
-        <w:t>Memory uage</w:t>
-      </w:r>
-      <w:r>
-        <w:t xml:space="preserve"> for various </w:t>
-      </w:r>
-      <w:r>
-        <w:t>pre-</w:t>
-      </w:r>
-      <w:r>
-        <w:t>processing techniques</w:t>
+        <w:t xml:space="preserve"> Cosine Similarity Matrix</w:t>
+      </w:r>
+      <w:r>
+        <w:rPr>
+          <w:noProof/>
+        </w:rPr>
+        <w:t xml:space="preserve"> of a Image</w:t>
+      </w:r>
+    </w:p>
+    <w:p>
+      <w:pPr>
+        <w:spacing w:line="240" w:lineRule="auto"/>
+        <w:jc w:val="both"/>
+        <w:rPr>
+          <w:rFonts w:ascii="Times New Roman" w:hAnsi="Times New Roman" w:cs="Times New Roman"/>
+          <w:sz w:val="22"/>
+          <w:szCs w:val="22"/>
+        </w:rPr>
+      </w:pPr>
+      <w:r>
+        <w:rPr>
+          <w:rFonts w:ascii="Times New Roman" w:hAnsi="Times New Roman" w:cs="Times New Roman"/>
+          <w:sz w:val="22"/>
+          <w:szCs w:val="22"/>
+        </w:rPr>
+        <w:t xml:space="preserve">The visualization revealed a trade-off between OCR accuracy and </w:t>
+      </w:r>
+      <w:r>
+        <w:rPr>
+          <w:rFonts w:ascii="Times New Roman" w:hAnsi="Times New Roman" w:cs="Times New Roman"/>
+          <w:sz w:val="22"/>
+          <w:szCs w:val="22"/>
+        </w:rPr>
+        <w:t>preprocessing techniques</w:t>
+      </w:r>
+      <w:r>
+        <w:rPr>
+          <w:rFonts w:ascii="Times New Roman" w:hAnsi="Times New Roman" w:cs="Times New Roman"/>
+          <w:sz w:val="22"/>
+          <w:szCs w:val="22"/>
+        </w:rPr>
+        <w:t xml:space="preserve">. </w:t>
       </w:r>
     </w:p>
     <w:p>
@@ -10151,24 +10280,14 @@
       <w:r>
         <w:t xml:space="preserve">Table </w:t>
       </w:r>
-      <w:r>
-        <w:fldChar w:fldCharType="begin"/>
-      </w:r>
-      <w:r>
-        <w:instrText xml:space="preserve"> SEQ Table \* ARABIC </w:instrText>
-      </w:r>
-      <w:r>
-        <w:fldChar w:fldCharType="separate"/>
-      </w:r>
-      <w:r>
-        <w:rPr>
-          <w:noProof/>
-        </w:rPr>
-        <w:t>1</w:t>
-      </w:r>
-      <w:r>
-        <w:fldChar w:fldCharType="end"/>
-      </w:r>
+      <w:fldSimple w:instr=" SEQ Table \* ARABIC ">
+        <w:r>
+          <w:rPr>
+            <w:noProof/>
+          </w:rPr>
+          <w:t>1</w:t>
+        </w:r>
+      </w:fldSimple>
       <w:r>
         <w:t xml:space="preserve"> Performance Analysis in single core vs multi-core</w:t>
       </w:r>
@@ -10212,7 +10331,7 @@
                     <pic:cNvPicPr/>
                   </pic:nvPicPr>
                   <pic:blipFill>
-                    <a:blip r:embed="rId12" cstate="print">
+                    <a:blip r:embed="rId13" cstate="print">
                       <a:extLst>
                         <a:ext uri="{28A0092B-C50C-407E-A947-70E740481C1C}">
                           <a14:useLocalDpi xmlns:a14="http://schemas.microsoft.com/office/drawing/2010/main" val="0"/>
@@ -10272,208 +10391,6 @@
           <w:szCs w:val="22"/>
         </w:rPr>
         <w:t>× for larger datasets. This efficiency gain is attributed to the concurrent processing model implemented in the OcrProcessor class, which effectively utilizes multiple CPU cores.</w:t>
-      </w:r>
-    </w:p>
-    <w:p>
-      <w:pPr>
-        <w:spacing w:line="240" w:lineRule="auto"/>
-        <w:jc w:val="both"/>
-        <w:rPr>
-          <w:rFonts w:ascii="Times New Roman" w:hAnsi="Times New Roman" w:cs="Times New Roman"/>
-          <w:sz w:val="22"/>
-          <w:szCs w:val="22"/>
-        </w:rPr>
-      </w:pPr>
-      <w:r>
-        <w:rPr>
-          <w:rFonts w:ascii="Times New Roman" w:hAnsi="Times New Roman" w:cs="Times New Roman"/>
-          <w:sz w:val="22"/>
-          <w:szCs w:val="22"/>
-        </w:rPr>
-        <w:t>The application's visualization tools provided intuitive representations of OCR performance across different preprocessing methods. Fig</w:t>
-      </w:r>
-      <w:r>
-        <w:rPr>
-          <w:rFonts w:ascii="Times New Roman" w:hAnsi="Times New Roman" w:cs="Times New Roman"/>
-          <w:sz w:val="22"/>
-          <w:szCs w:val="22"/>
-        </w:rPr>
-        <w:t>ure</w:t>
-      </w:r>
-      <w:r>
-        <w:rPr>
-          <w:rFonts w:ascii="Times New Roman" w:hAnsi="Times New Roman" w:cs="Times New Roman"/>
-          <w:sz w:val="22"/>
-          <w:szCs w:val="22"/>
-        </w:rPr>
-        <w:t xml:space="preserve"> </w:t>
-      </w:r>
-      <w:r>
-        <w:rPr>
-          <w:rFonts w:ascii="Times New Roman" w:hAnsi="Times New Roman" w:cs="Times New Roman"/>
-          <w:sz w:val="22"/>
-          <w:szCs w:val="22"/>
-        </w:rPr>
-        <w:t>7</w:t>
-      </w:r>
-      <w:r>
-        <w:rPr>
-          <w:rFonts w:ascii="Times New Roman" w:hAnsi="Times New Roman" w:cs="Times New Roman"/>
-          <w:sz w:val="22"/>
-          <w:szCs w:val="22"/>
-        </w:rPr>
-        <w:t xml:space="preserve"> shows a heatmap visualization of cosine similarity scores for a sample document.</w:t>
-      </w:r>
-    </w:p>
-    <w:p>
-      <w:pPr>
-        <w:spacing w:line="240" w:lineRule="auto"/>
-        <w:jc w:val="both"/>
-        <w:rPr>
-          <w:rFonts w:ascii="Times New Roman" w:hAnsi="Times New Roman" w:cs="Times New Roman"/>
-          <w:sz w:val="22"/>
-          <w:szCs w:val="22"/>
-        </w:rPr>
-      </w:pPr>
-      <w:r>
-        <w:rPr>
-          <w:rFonts w:ascii="Times New Roman" w:hAnsi="Times New Roman" w:cs="Times New Roman"/>
-          <w:sz w:val="22"/>
-          <w:szCs w:val="22"/>
-        </w:rPr>
-        <w:t>The heatmap used color intensity to represent similarity strength, with higher values appearing green and lower values appearing red. This visualization enabled users to quickly identify the most effective preprocessing methods for specific documents.</w:t>
-      </w:r>
-    </w:p>
-    <w:p>
-      <w:pPr>
-        <w:keepNext/>
-        <w:spacing w:before="240" w:after="0" w:line="240" w:lineRule="auto"/>
-        <w:jc w:val="both"/>
-      </w:pPr>
-      <w:r>
-        <w:rPr>
-          <w:rFonts w:ascii="Times New Roman" w:hAnsi="Times New Roman" w:cs="Times New Roman"/>
-          <w:noProof/>
-          <w:sz w:val="22"/>
-          <w:szCs w:val="22"/>
-        </w:rPr>
-        <w:drawing>
-          <wp:inline distT="0" distB="0" distL="0" distR="0" wp14:anchorId="044D0C20" wp14:editId="12A2EB94">
-            <wp:extent cx="2979213" cy="1183987"/>
-            <wp:effectExtent l="0" t="0" r="5715" b="0"/>
-            <wp:docPr id="284690964" name="Picture 9" descr="A screenshot of a spreadsheet&#10;&#10;AI-generated content may be incorrect."/>
-            <wp:cNvGraphicFramePr>
-              <a:graphicFrameLocks xmlns:a="http://schemas.openxmlformats.org/drawingml/2006/main" noChangeAspect="1"/>
-            </wp:cNvGraphicFramePr>
-            <a:graphic xmlns:a="http://schemas.openxmlformats.org/drawingml/2006/main">
-              <a:graphicData uri="http://schemas.openxmlformats.org/drawingml/2006/picture">
-                <pic:pic xmlns:pic="http://schemas.openxmlformats.org/drawingml/2006/picture">
-                  <pic:nvPicPr>
-                    <pic:cNvPr id="284690964" name="Picture 9" descr="A screenshot of a spreadsheet&#10;&#10;AI-generated content may be incorrect."/>
-                    <pic:cNvPicPr/>
-                  </pic:nvPicPr>
-                  <pic:blipFill>
-                    <a:blip r:embed="rId13" cstate="print">
-                      <a:extLst>
-                        <a:ext uri="{28A0092B-C50C-407E-A947-70E740481C1C}">
-                          <a14:useLocalDpi xmlns:a14="http://schemas.microsoft.com/office/drawing/2010/main" val="0"/>
-                        </a:ext>
-                      </a:extLst>
-                    </a:blip>
-                    <a:stretch>
-                      <a:fillRect/>
-                    </a:stretch>
-                  </pic:blipFill>
-                  <pic:spPr>
-                    <a:xfrm>
-                      <a:off x="0" y="0"/>
-                      <a:ext cx="3018526" cy="1199611"/>
-                    </a:xfrm>
-                    <a:prstGeom prst="rect">
-                      <a:avLst/>
-                    </a:prstGeom>
-                  </pic:spPr>
-                </pic:pic>
-              </a:graphicData>
-            </a:graphic>
-          </wp:inline>
-        </w:drawing>
-      </w:r>
-    </w:p>
-    <w:p>
-      <w:pPr>
-        <w:pStyle w:val="Caption"/>
-        <w:jc w:val="both"/>
-        <w:rPr>
-          <w:rFonts w:ascii="Times New Roman" w:hAnsi="Times New Roman" w:cs="Times New Roman"/>
-          <w:sz w:val="22"/>
-          <w:szCs w:val="22"/>
-        </w:rPr>
-      </w:pPr>
-      <w:r>
-        <w:t xml:space="preserve">Figure </w:t>
-      </w:r>
-      <w:r>
-        <w:fldChar w:fldCharType="begin"/>
-      </w:r>
-      <w:r>
-        <w:instrText xml:space="preserve"> SEQ Figure \* ARABIC </w:instrText>
-      </w:r>
-      <w:r>
-        <w:fldChar w:fldCharType="separate"/>
-      </w:r>
-      <w:r>
-        <w:rPr>
-          <w:noProof/>
-        </w:rPr>
-        <w:t>7</w:t>
-      </w:r>
-      <w:r>
-        <w:fldChar w:fldCharType="end"/>
-      </w:r>
-      <w:r>
-        <w:t xml:space="preserve"> Cosine Similarity Matrix</w:t>
-      </w:r>
-      <w:r>
-        <w:rPr>
-          <w:noProof/>
-        </w:rPr>
-        <w:t xml:space="preserve"> of a Image</w:t>
-      </w:r>
-    </w:p>
-    <w:p>
-      <w:pPr>
-        <w:spacing w:line="240" w:lineRule="auto"/>
-        <w:jc w:val="both"/>
-        <w:rPr>
-          <w:rFonts w:ascii="Times New Roman" w:hAnsi="Times New Roman" w:cs="Times New Roman"/>
-          <w:sz w:val="22"/>
-          <w:szCs w:val="22"/>
-        </w:rPr>
-      </w:pPr>
-      <w:r>
-        <w:rPr>
-          <w:rFonts w:ascii="Times New Roman" w:hAnsi="Times New Roman" w:cs="Times New Roman"/>
-          <w:sz w:val="22"/>
-          <w:szCs w:val="22"/>
-        </w:rPr>
-        <w:t xml:space="preserve">The visualization revealed a trade-off between OCR accuracy and </w:t>
-      </w:r>
-      <w:r>
-        <w:rPr>
-          <w:rFonts w:ascii="Times New Roman" w:hAnsi="Times New Roman" w:cs="Times New Roman"/>
-          <w:sz w:val="22"/>
-          <w:szCs w:val="22"/>
-        </w:rPr>
-        <w:t>preprocessing techniques</w:t>
-      </w:r>
-      <w:r>
-        <w:rPr>
-          <w:rFonts w:ascii="Times New Roman" w:hAnsi="Times New Roman" w:cs="Times New Roman"/>
-          <w:sz w:val="22"/>
-          <w:szCs w:val="22"/>
-        </w:rPr>
-        <w:t xml:space="preserve">. </w:t>
       </w:r>
     </w:p>
     <w:p>
@@ -10606,24 +10523,14 @@
       <w:r>
         <w:t xml:space="preserve">Figure </w:t>
       </w:r>
-      <w:r>
-        <w:fldChar w:fldCharType="begin"/>
-      </w:r>
-      <w:r>
-        <w:instrText xml:space="preserve"> SEQ Figure \* ARABIC </w:instrText>
-      </w:r>
-      <w:r>
-        <w:fldChar w:fldCharType="separate"/>
-      </w:r>
-      <w:r>
-        <w:rPr>
-          <w:noProof/>
-        </w:rPr>
-        <w:t>8</w:t>
-      </w:r>
-      <w:r>
-        <w:fldChar w:fldCharType="end"/>
-      </w:r>
+      <w:fldSimple w:instr=" SEQ Figure \* ARABIC ">
+        <w:r>
+          <w:rPr>
+            <w:noProof/>
+          </w:rPr>
+          <w:t>8</w:t>
+        </w:r>
+      </w:fldSimple>
       <w:r>
         <w:rPr>
           <w:noProof/>
@@ -10966,24 +10873,14 @@
       <w:r>
         <w:t xml:space="preserve">Figure </w:t>
       </w:r>
-      <w:r>
-        <w:fldChar w:fldCharType="begin"/>
-      </w:r>
-      <w:r>
-        <w:instrText xml:space="preserve"> SEQ Figure \* ARABIC </w:instrText>
-      </w:r>
-      <w:r>
-        <w:fldChar w:fldCharType="separate"/>
-      </w:r>
-      <w:r>
-        <w:rPr>
-          <w:noProof/>
-        </w:rPr>
-        <w:t>9</w:t>
-      </w:r>
-      <w:r>
-        <w:fldChar w:fldCharType="end"/>
-      </w:r>
+      <w:fldSimple w:instr=" SEQ Figure \* ARABIC ">
+        <w:r>
+          <w:rPr>
+            <w:noProof/>
+          </w:rPr>
+          <w:t>9</w:t>
+        </w:r>
+      </w:fldSimple>
       <w:r>
         <w:t xml:space="preserve"> Unit Test Results</w:t>
       </w:r>
